--- a/doc/mean_Average_Precision/mean_Average_Precision_20180409.docx
+++ b/doc/mean_Average_Precision/mean_Average_Precision_20180409.docx
@@ -838,13 +838,7 @@
         <w:rPr>
           <w:rFonts w:ascii="MS Reference Sans Serif" w:eastAsia="Adobe Fan Heiti Std B" w:hAnsi="MS Reference Sans Serif"/>
         </w:rPr>
-        <w:t>, i.e., [0.0, 0.1, ∙∙</w:t>
-      </w:r>
-      <w:r>
-        <w:rPr>
-          <w:rFonts w:ascii="MS Reference Sans Serif" w:eastAsia="Adobe Fan Heiti Std B" w:hAnsi="MS Reference Sans Serif"/>
-        </w:rPr>
-        <w:t>∙</w:t>
+        <w:t>, i.e., [0.0, 0.1, ∙∙∙</w:t>
       </w:r>
       <w:r>
         <w:rPr>
@@ -1179,274 +1173,602 @@
           <w:rFonts w:ascii="MS Reference Sans Serif" w:eastAsia="Adobe Fan Heiti Std B" w:hAnsi="MS Reference Sans Serif"/>
         </w:rPr>
       </w:pPr>
+    </w:p>
+    <w:p>
+      <w:pPr>
+        <w:rPr>
+          <w:rFonts w:ascii="MS Reference Sans Serif" w:eastAsia="Adobe Fan Heiti Std B" w:hAnsi="MS Reference Sans Serif"/>
+        </w:rPr>
+      </w:pPr>
+    </w:p>
+    <w:p>
+      <w:pPr>
+        <w:rPr>
+          <w:rFonts w:ascii="MS Reference Sans Serif" w:eastAsia="Adobe Fan Heiti Std B" w:hAnsi="MS Reference Sans Serif"/>
+        </w:rPr>
+      </w:pPr>
+    </w:p>
+    <w:p>
+      <w:pPr>
+        <w:rPr>
+          <w:rFonts w:ascii="MS Reference Sans Serif" w:eastAsia="Adobe Fan Heiti Std B" w:hAnsi="MS Reference Sans Serif"/>
+        </w:rPr>
+      </w:pPr>
+      <w:r>
+        <w:rPr>
+          <w:rFonts w:ascii="MS Reference Sans Serif" w:eastAsia="Adobe Fan Heiti Std B" w:hAnsi="MS Reference Sans Serif"/>
+          <w:b/>
+        </w:rPr>
+        <w:lastRenderedPageBreak/>
+        <w:t>Reference</w:t>
+      </w:r>
+      <w:r>
+        <w:rPr>
+          <w:rFonts w:ascii="MS Reference Sans Serif" w:eastAsia="Adobe Fan Heiti Std B" w:hAnsi="MS Reference Sans Serif"/>
+          <w:b/>
+        </w:rPr>
+        <w:br/>
+      </w:r>
+      <w:r>
+        <w:rPr>
+          <w:rFonts w:ascii="MS Reference Sans Serif" w:eastAsia="Adobe Fan Heiti Std B" w:hAnsi="MS Reference Sans Serif"/>
+        </w:rPr>
+        <w:t xml:space="preserve">[1] </w:t>
+      </w:r>
+      <w:proofErr w:type="spellStart"/>
+      <w:r>
+        <w:rPr>
+          <w:rFonts w:ascii="MS Reference Sans Serif" w:eastAsia="Adobe Fan Heiti Std B" w:hAnsi="MS Reference Sans Serif" w:hint="eastAsia"/>
+        </w:rPr>
+        <w:t>mAP</w:t>
+      </w:r>
+      <w:proofErr w:type="spellEnd"/>
+      <w:r>
+        <w:rPr>
+          <w:rFonts w:ascii="MS Reference Sans Serif" w:eastAsia="Adobe Fan Heiti Std B" w:hAnsi="MS Reference Sans Serif" w:hint="eastAsia"/>
+        </w:rPr>
+        <w:t xml:space="preserve">(Mean Average Precision) - Object Detection </w:t>
+      </w:r>
+      <w:r>
+        <w:rPr>
+          <w:rFonts w:ascii="맑은 고딕" w:eastAsia="맑은 고딕" w:hAnsi="맑은 고딕" w:cs="맑은 고딕" w:hint="eastAsia"/>
+        </w:rPr>
+        <w:t>성능</w:t>
+      </w:r>
+      <w:r>
+        <w:rPr>
+          <w:rFonts w:ascii="MS Reference Sans Serif" w:eastAsia="Adobe Fan Heiti Std B" w:hAnsi="MS Reference Sans Serif" w:hint="eastAsia"/>
+        </w:rPr>
+        <w:t xml:space="preserve"> </w:t>
+      </w:r>
+      <w:r>
+        <w:rPr>
+          <w:rFonts w:ascii="맑은 고딕" w:eastAsia="맑은 고딕" w:hAnsi="맑은 고딕" w:cs="맑은 고딕" w:hint="eastAsia"/>
+        </w:rPr>
+        <w:t>측정</w:t>
+      </w:r>
+      <w:r>
+        <w:rPr>
+          <w:rFonts w:ascii="MS Reference Sans Serif" w:eastAsia="Adobe Fan Heiti Std B" w:hAnsi="MS Reference Sans Serif" w:hint="eastAsia"/>
+        </w:rPr>
+        <w:t xml:space="preserve"> </w:t>
+      </w:r>
+      <w:r>
+        <w:rPr>
+          <w:rFonts w:ascii="맑은 고딕" w:eastAsia="맑은 고딕" w:hAnsi="맑은 고딕" w:cs="맑은 고딕" w:hint="eastAsia"/>
+        </w:rPr>
+        <w:t>지표</w:t>
+      </w:r>
+    </w:p>
+    <w:p>
+      <w:pPr>
+        <w:rPr>
+          <w:rFonts w:ascii="MS Reference Sans Serif" w:eastAsia="Adobe Fan Heiti Std B" w:hAnsi="MS Reference Sans Serif"/>
+        </w:rPr>
+      </w:pPr>
+      <w:r>
+        <w:rPr>
+          <w:rFonts w:ascii="MS Reference Sans Serif" w:eastAsia="Adobe Fan Heiti Std B" w:hAnsi="MS Reference Sans Serif"/>
+        </w:rPr>
+        <w:t>http://blog.naver.com/PostView.nhn?blogId=sogangori&amp;logNo=221224276320#</w:t>
+      </w:r>
+    </w:p>
+    <w:p>
+      <w:pPr>
+        <w:rPr>
+          <w:rFonts w:ascii="MS Reference Sans Serif" w:eastAsia="Adobe Fan Heiti Std B" w:hAnsi="MS Reference Sans Serif"/>
+        </w:rPr>
+      </w:pPr>
+      <w:r>
+        <w:rPr>
+          <w:rFonts w:ascii="MS Reference Sans Serif" w:eastAsia="Adobe Fan Heiti Std B" w:hAnsi="MS Reference Sans Serif"/>
+        </w:rPr>
+        <w:t>(Written in Korean)</w:t>
+      </w:r>
+    </w:p>
+    <w:p>
+      <w:pPr>
+        <w:rPr>
+          <w:rFonts w:ascii="MS Reference Sans Serif" w:eastAsia="Adobe Fan Heiti Std B" w:hAnsi="MS Reference Sans Serif"/>
+        </w:rPr>
+      </w:pPr>
+    </w:p>
+    <w:p>
+      <w:pPr>
+        <w:rPr>
+          <w:rFonts w:ascii="MS Reference Sans Serif" w:eastAsia="Adobe Fan Heiti Std B" w:hAnsi="MS Reference Sans Serif"/>
+        </w:rPr>
+      </w:pPr>
+      <w:r>
+        <w:rPr>
+          <w:rFonts w:ascii="MS Reference Sans Serif" w:eastAsia="Adobe Fan Heiti Std B" w:hAnsi="MS Reference Sans Serif"/>
+        </w:rPr>
+        <w:t xml:space="preserve">[2] </w:t>
+      </w:r>
+      <w:proofErr w:type="spellStart"/>
+      <w:r>
+        <w:rPr>
+          <w:rFonts w:ascii="MS Reference Sans Serif" w:eastAsia="Adobe Fan Heiti Std B" w:hAnsi="MS Reference Sans Serif" w:hint="eastAsia"/>
+        </w:rPr>
+        <w:t>mAP</w:t>
+      </w:r>
+      <w:proofErr w:type="spellEnd"/>
+      <w:r>
+        <w:rPr>
+          <w:rFonts w:ascii="MS Reference Sans Serif" w:eastAsia="Adobe Fan Heiti Std B" w:hAnsi="MS Reference Sans Serif" w:hint="eastAsia"/>
+        </w:rPr>
+        <w:t xml:space="preserve"> (Mean Average Precision) </w:t>
+      </w:r>
+      <w:r>
+        <w:rPr>
+          <w:rFonts w:ascii="맑은 고딕" w:eastAsia="맑은 고딕" w:hAnsi="맑은 고딕" w:cs="맑은 고딕" w:hint="eastAsia"/>
+        </w:rPr>
+        <w:t>정리</w:t>
+      </w:r>
+    </w:p>
+    <w:p>
+      <w:pPr>
+        <w:rPr>
+          <w:rFonts w:ascii="MS Reference Sans Serif" w:eastAsia="Adobe Fan Heiti Std B" w:hAnsi="MS Reference Sans Serif"/>
+        </w:rPr>
+      </w:pPr>
+      <w:r>
+        <w:rPr>
+          <w:rFonts w:ascii="MS Reference Sans Serif" w:eastAsia="Adobe Fan Heiti Std B" w:hAnsi="MS Reference Sans Serif"/>
+        </w:rPr>
+        <w:t>http://better-today.tistory.com/3</w:t>
+      </w:r>
+    </w:p>
+    <w:p>
+      <w:pPr>
+        <w:rPr>
+          <w:rFonts w:ascii="MS Reference Sans Serif" w:eastAsia="Adobe Fan Heiti Std B" w:hAnsi="MS Reference Sans Serif"/>
+        </w:rPr>
+      </w:pPr>
+      <w:r>
+        <w:rPr>
+          <w:rFonts w:ascii="MS Reference Sans Serif" w:eastAsia="Adobe Fan Heiti Std B" w:hAnsi="MS Reference Sans Serif"/>
+        </w:rPr>
+        <w:t>(Written in Korean)</w:t>
+      </w:r>
+    </w:p>
+    <w:p>
+      <w:pPr>
+        <w:rPr>
+          <w:rFonts w:ascii="MS Reference Sans Serif" w:eastAsia="Adobe Fan Heiti Std B" w:hAnsi="MS Reference Sans Serif"/>
+        </w:rPr>
+      </w:pPr>
+    </w:p>
+    <w:p>
+      <w:pPr>
+        <w:jc w:val="both"/>
+        <w:rPr>
+          <w:rFonts w:ascii="MS Reference Sans Serif" w:eastAsia="Adobe Fan Heiti Std B" w:hAnsi="MS Reference Sans Serif"/>
+        </w:rPr>
+      </w:pPr>
+      <w:r>
+        <w:rPr>
+          <w:rFonts w:ascii="MS Reference Sans Serif" w:eastAsia="Adobe Fan Heiti Std B" w:hAnsi="MS Reference Sans Serif"/>
+        </w:rPr>
+        <w:t>[</w:t>
+      </w:r>
+      <w:r>
+        <w:rPr>
+          <w:rFonts w:ascii="MS Reference Sans Serif" w:eastAsia="Adobe Fan Heiti Std B" w:hAnsi="MS Reference Sans Serif"/>
+        </w:rPr>
+        <w:t>3</w:t>
+      </w:r>
+      <w:r>
+        <w:rPr>
+          <w:rFonts w:ascii="MS Reference Sans Serif" w:eastAsia="Adobe Fan Heiti Std B" w:hAnsi="MS Reference Sans Serif"/>
+        </w:rPr>
+        <w:t>]</w:t>
+      </w:r>
+      <w:r>
+        <w:rPr>
+          <w:rFonts w:ascii="MS Reference Sans Serif" w:eastAsia="Adobe Fan Heiti Std B" w:hAnsi="MS Reference Sans Serif"/>
+        </w:rPr>
+        <w:t xml:space="preserve"> </w:t>
+      </w:r>
+      <w:proofErr w:type="spellStart"/>
+      <w:r>
+        <w:rPr>
+          <w:rFonts w:ascii="MS Reference Sans Serif" w:eastAsia="Adobe Fan Heiti Std B" w:hAnsi="MS Reference Sans Serif"/>
+        </w:rPr>
+        <w:t>mAP</w:t>
+      </w:r>
+      <w:proofErr w:type="spellEnd"/>
+      <w:r>
+        <w:rPr>
+          <w:rFonts w:ascii="MS Reference Sans Serif" w:eastAsia="Adobe Fan Heiti Std B" w:hAnsi="MS Reference Sans Serif"/>
+        </w:rPr>
+        <w:t xml:space="preserve"> (mean Average Precision) for Object Detection</w:t>
+      </w:r>
+    </w:p>
+    <w:p>
+      <w:pPr>
+        <w:jc w:val="both"/>
+        <w:rPr>
+          <w:rFonts w:ascii="MS Reference Sans Serif" w:eastAsia="Adobe Fan Heiti Std B" w:hAnsi="MS Reference Sans Serif"/>
+        </w:rPr>
+      </w:pPr>
+      <w:r>
+        <w:rPr>
+          <w:rFonts w:ascii="MS Reference Sans Serif" w:eastAsia="Adobe Fan Heiti Std B" w:hAnsi="MS Reference Sans Serif"/>
+        </w:rPr>
+        <w:t>https://medium.com/@jonathan_hui/map-mean-average-precision-for-object-detection-45c121a31173</w:t>
+      </w:r>
+    </w:p>
+    <w:p>
+      <w:pPr>
+        <w:rPr>
+          <w:rFonts w:ascii="MS Reference Sans Serif" w:eastAsia="Adobe Fan Heiti Std B" w:hAnsi="MS Reference Sans Serif"/>
+        </w:rPr>
+      </w:pPr>
+    </w:p>
+    <w:p>
+      <w:pPr>
+        <w:rPr>
+          <w:rFonts w:ascii="MS Reference Sans Serif" w:eastAsia="Adobe Fan Heiti Std B" w:hAnsi="MS Reference Sans Serif"/>
+        </w:rPr>
+      </w:pPr>
+      <w:r>
+        <w:rPr>
+          <w:rFonts w:ascii="MS Reference Sans Serif" w:eastAsia="Adobe Fan Heiti Std B" w:hAnsi="MS Reference Sans Serif"/>
+        </w:rPr>
+        <w:t>[</w:t>
+      </w:r>
+      <w:r>
+        <w:rPr>
+          <w:rFonts w:ascii="MS Reference Sans Serif" w:eastAsia="Adobe Fan Heiti Std B" w:hAnsi="MS Reference Sans Serif"/>
+        </w:rPr>
+        <w:t>4</w:t>
+      </w:r>
+      <w:r>
+        <w:rPr>
+          <w:rFonts w:ascii="MS Reference Sans Serif" w:eastAsia="Adobe Fan Heiti Std B" w:hAnsi="MS Reference Sans Serif"/>
+        </w:rPr>
+        <w:t xml:space="preserve">] </w:t>
+      </w:r>
+      <w:r>
+        <w:rPr>
+          <w:rFonts w:ascii="MS Reference Sans Serif" w:eastAsia="Adobe Fan Heiti Std B" w:hAnsi="MS Reference Sans Serif"/>
+        </w:rPr>
+        <w:t xml:space="preserve">P. Henderson, </w:t>
+      </w:r>
+      <w:r>
+        <w:rPr>
+          <w:rFonts w:ascii="MS Reference Sans Serif" w:eastAsia="Adobe Fan Heiti Std B" w:hAnsi="MS Reference Sans Serif"/>
+        </w:rPr>
+        <w:t xml:space="preserve">et al., </w:t>
+      </w:r>
+      <w:r>
+        <w:rPr>
+          <w:rFonts w:ascii="MS Reference Sans Serif" w:eastAsia="Adobe Fan Heiti Std B" w:hAnsi="MS Reference Sans Serif"/>
+        </w:rPr>
+        <w:t>"</w:t>
+      </w:r>
+      <w:r>
+        <w:rPr>
+          <w:rFonts w:ascii="MS Reference Sans Serif" w:eastAsia="Adobe Fan Heiti Std B" w:hAnsi="MS Reference Sans Serif"/>
+        </w:rPr>
+        <w:t>End-to-end training of object class detectors for mean average precision</w:t>
+      </w:r>
+    </w:p>
+    <w:p>
+      <w:pPr>
+        <w:rPr>
+          <w:rFonts w:ascii="MS Reference Sans Serif" w:eastAsia="Adobe Fan Heiti Std B" w:hAnsi="MS Reference Sans Serif"/>
+        </w:rPr>
+      </w:pPr>
+    </w:p>
+    <w:p>
+      <w:pPr>
+        <w:rPr>
+          <w:rFonts w:ascii="MS Reference Sans Serif" w:eastAsia="Adobe Fan Heiti Std B" w:hAnsi="MS Reference Sans Serif"/>
+        </w:rPr>
+      </w:pPr>
+      <w:r>
+        <w:rPr>
+          <w:rFonts w:ascii="MS Reference Sans Serif" w:eastAsia="Adobe Fan Heiti Std B" w:hAnsi="MS Reference Sans Serif"/>
+        </w:rPr>
+        <w:t>[</w:t>
+      </w:r>
+      <w:r>
+        <w:rPr>
+          <w:rFonts w:ascii="MS Reference Sans Serif" w:eastAsia="Adobe Fan Heiti Std B" w:hAnsi="MS Reference Sans Serif"/>
+        </w:rPr>
+        <w:t>5</w:t>
+      </w:r>
+      <w:r>
+        <w:rPr>
+          <w:rFonts w:ascii="MS Reference Sans Serif" w:eastAsia="Adobe Fan Heiti Std B" w:hAnsi="MS Reference Sans Serif"/>
+        </w:rPr>
+        <w:t xml:space="preserve">] </w:t>
+      </w:r>
+      <w:r>
+        <w:rPr>
+          <w:rFonts w:ascii="MS Reference Sans Serif" w:eastAsia="Adobe Fan Heiti Std B" w:hAnsi="MS Reference Sans Serif"/>
+        </w:rPr>
+        <w:t xml:space="preserve">M. </w:t>
+      </w:r>
+      <w:proofErr w:type="spellStart"/>
+      <w:r>
+        <w:rPr>
+          <w:rFonts w:ascii="MS Reference Sans Serif" w:eastAsia="Adobe Fan Heiti Std B" w:hAnsi="MS Reference Sans Serif"/>
+        </w:rPr>
+        <w:t>Everingham</w:t>
+      </w:r>
+      <w:proofErr w:type="spellEnd"/>
+      <w:r>
+        <w:rPr>
+          <w:rFonts w:ascii="MS Reference Sans Serif" w:eastAsia="Adobe Fan Heiti Std B" w:hAnsi="MS Reference Sans Serif"/>
+        </w:rPr>
+        <w:t>, et</w:t>
+      </w:r>
+      <w:r>
+        <w:rPr>
+          <w:rFonts w:ascii="MS Reference Sans Serif" w:eastAsia="Adobe Fan Heiti Std B" w:hAnsi="MS Reference Sans Serif"/>
+        </w:rPr>
+        <w:t xml:space="preserve"> al., "The PASCAL Visual Object Classes (VOC) Challenge", </w:t>
+      </w:r>
+      <w:r>
+        <w:rPr>
+          <w:rFonts w:ascii="MS Reference Sans Serif" w:eastAsia="Adobe Fan Heiti Std B" w:hAnsi="MS Reference Sans Serif"/>
+        </w:rPr>
+        <w:t>IJCV 2010</w:t>
+      </w:r>
+    </w:p>
+    <w:p>
+      <w:pPr>
+        <w:rPr>
+          <w:rFonts w:ascii="MS Reference Sans Serif" w:eastAsia="Adobe Fan Heiti Std B" w:hAnsi="MS Reference Sans Serif"/>
+        </w:rPr>
+      </w:pPr>
+    </w:p>
+    <w:p>
+      <w:pPr>
+        <w:jc w:val="both"/>
+        <w:rPr>
+          <w:rFonts w:ascii="MS Reference Sans Serif" w:eastAsia="Adobe Fan Heiti Std B" w:hAnsi="MS Reference Sans Serif"/>
+        </w:rPr>
+      </w:pPr>
+      <w:r>
+        <w:rPr>
+          <w:rFonts w:ascii="MS Reference Sans Serif" w:eastAsia="Adobe Fan Heiti Std B" w:hAnsi="MS Reference Sans Serif"/>
+        </w:rPr>
+        <w:t>[6]</w:t>
+      </w:r>
+    </w:p>
+    <w:p>
+      <w:pPr>
+        <w:jc w:val="both"/>
+        <w:rPr>
+          <w:rFonts w:ascii="MS Reference Sans Serif" w:eastAsia="Adobe Fan Heiti Std B" w:hAnsi="MS Reference Sans Serif"/>
+        </w:rPr>
+      </w:pPr>
+      <w:r>
+        <w:rPr>
+          <w:rFonts w:ascii="MS Reference Sans Serif" w:eastAsia="Adobe Fan Heiti Std B" w:hAnsi="MS Reference Sans Serif"/>
+        </w:rPr>
+        <w:t>https://medium.com/@timothycarlen/understanding-the-map-evaluation-metric-for-object-detection-a07fe6962cf3</w:t>
+      </w:r>
+    </w:p>
+    <w:p>
+      <w:pPr>
+        <w:jc w:val="both"/>
+        <w:rPr>
+          <w:rFonts w:ascii="MS Reference Sans Serif" w:eastAsia="Adobe Fan Heiti Std B" w:hAnsi="MS Reference Sans Serif"/>
+        </w:rPr>
+      </w:pPr>
+    </w:p>
+    <w:p>
+      <w:pPr>
+        <w:jc w:val="both"/>
+        <w:rPr>
+          <w:rFonts w:ascii="MS Reference Sans Serif" w:eastAsia="Adobe Fan Heiti Std B" w:hAnsi="MS Reference Sans Serif"/>
+        </w:rPr>
+      </w:pPr>
+    </w:p>
+    <w:p>
+      <w:pPr>
+        <w:jc w:val="both"/>
+        <w:rPr>
+          <w:rFonts w:ascii="MS Reference Sans Serif" w:eastAsia="Adobe Fan Heiti Std B" w:hAnsi="MS Reference Sans Serif"/>
+        </w:rPr>
+      </w:pPr>
+      <w:r>
+        <w:rPr>
+          <w:rFonts w:ascii="MS Reference Sans Serif" w:eastAsia="Adobe Fan Heiti Std B" w:hAnsi="MS Reference Sans Serif"/>
+          <w:b/>
+        </w:rPr>
+        <w:t>Code</w:t>
+      </w:r>
+    </w:p>
+    <w:p>
+      <w:pPr>
+        <w:jc w:val="both"/>
+        <w:rPr>
+          <w:rFonts w:ascii="MS Reference Sans Serif" w:eastAsia="Adobe Fan Heiti Std B" w:hAnsi="MS Reference Sans Serif"/>
+        </w:rPr>
+      </w:pPr>
+      <w:r>
+        <w:rPr>
+          <w:rFonts w:ascii="MS Reference Sans Serif" w:eastAsia="Adobe Fan Heiti Std B" w:hAnsi="MS Reference Sans Serif"/>
+        </w:rPr>
+        <w:t xml:space="preserve">□ </w:t>
+      </w:r>
+      <w:proofErr w:type="spellStart"/>
+      <w:r>
+        <w:rPr>
+          <w:rFonts w:ascii="MS Reference Sans Serif" w:eastAsia="Adobe Fan Heiti Std B" w:hAnsi="MS Reference Sans Serif"/>
+        </w:rPr>
+        <w:t>mAP</w:t>
+      </w:r>
+      <w:proofErr w:type="spellEnd"/>
+      <w:r>
+        <w:rPr>
+          <w:rFonts w:ascii="MS Reference Sans Serif" w:eastAsia="Adobe Fan Heiti Std B" w:hAnsi="MS Reference Sans Serif"/>
+        </w:rPr>
+        <w:t xml:space="preserve"> (mean Average Precision)</w:t>
+      </w:r>
+    </w:p>
+    <w:p>
+      <w:pPr>
+        <w:jc w:val="both"/>
+        <w:rPr>
+          <w:rFonts w:ascii="MS Reference Sans Serif" w:eastAsia="Adobe Fan Heiti Std B" w:hAnsi="MS Reference Sans Serif"/>
+        </w:rPr>
+      </w:pPr>
+      <w:r>
+        <w:rPr>
+          <w:rFonts w:ascii="MS Reference Sans Serif" w:eastAsia="Adobe Fan Heiti Std B" w:hAnsi="MS Reference Sans Serif"/>
+        </w:rPr>
+        <w:t>https://github.com/Cartucho/mAP</w:t>
+      </w:r>
+    </w:p>
+    <w:p>
+      <w:pPr>
+        <w:jc w:val="both"/>
+        <w:rPr>
+          <w:rFonts w:ascii="MS Reference Sans Serif" w:eastAsia="Adobe Fan Heiti Std B" w:hAnsi="MS Reference Sans Serif"/>
+        </w:rPr>
+      </w:pPr>
+    </w:p>
+    <w:p>
+      <w:pPr>
+        <w:rPr>
+          <w:rFonts w:ascii="MS Reference Sans Serif" w:eastAsia="Adobe Fan Heiti Std B" w:hAnsi="MS Reference Sans Serif"/>
+        </w:rPr>
+      </w:pPr>
+      <w:r>
+        <w:rPr>
+          <w:rFonts w:ascii="MS Reference Sans Serif" w:eastAsia="Adobe Fan Heiti Std B" w:hAnsi="MS Reference Sans Serif"/>
+        </w:rPr>
+        <w:t xml:space="preserve">□ </w:t>
+      </w:r>
+      <w:r>
+        <w:rPr>
+          <w:rFonts w:ascii="MS Reference Sans Serif" w:eastAsia="Adobe Fan Heiti Std B" w:hAnsi="MS Reference Sans Serif"/>
+        </w:rPr>
+        <w:t>Code linked in [2]</w:t>
+      </w:r>
+    </w:p>
+    <w:p>
+      <w:pPr>
+        <w:rPr>
+          <w:rFonts w:ascii="MS Reference Sans Serif" w:eastAsia="Adobe Fan Heiti Std B" w:hAnsi="MS Reference Sans Serif"/>
+          <w:w w:val="90"/>
+        </w:rPr>
+      </w:pPr>
+      <w:r>
+        <w:rPr>
+          <w:rFonts w:ascii="MS Reference Sans Serif" w:eastAsia="Adobe Fan Heiti Std B" w:hAnsi="MS Reference Sans Serif"/>
+          <w:w w:val="90"/>
+        </w:rPr>
+        <w:t>https://github.com/penny4860/object-detector/blob/master/object_detector/evaluate.py</w:t>
+      </w:r>
+    </w:p>
+    <w:p>
+      <w:pPr>
+        <w:jc w:val="both"/>
+        <w:rPr>
+          <w:rFonts w:ascii="MS Reference Sans Serif" w:eastAsia="Adobe Fan Heiti Std B" w:hAnsi="MS Reference Sans Serif"/>
+        </w:rPr>
+      </w:pPr>
+    </w:p>
+    <w:p>
+      <w:pPr>
+        <w:rPr>
+          <w:rFonts w:ascii="MS Reference Sans Serif" w:eastAsia="Adobe Fan Heiti Std B" w:hAnsi="MS Reference Sans Serif"/>
+        </w:rPr>
+      </w:pPr>
+      <w:r>
+        <w:rPr>
+          <w:rFonts w:ascii="MS Reference Sans Serif" w:eastAsia="Adobe Fan Heiti Std B" w:hAnsi="MS Reference Sans Serif"/>
+        </w:rPr>
+        <w:t>□ Code linked in [</w:t>
+      </w:r>
+      <w:r>
+        <w:rPr>
+          <w:rFonts w:ascii="MS Reference Sans Serif" w:eastAsia="Adobe Fan Heiti Std B" w:hAnsi="MS Reference Sans Serif"/>
+        </w:rPr>
+        <w:t>6</w:t>
+      </w:r>
+      <w:r>
+        <w:rPr>
+          <w:rFonts w:ascii="MS Reference Sans Serif" w:eastAsia="Adobe Fan Heiti Std B" w:hAnsi="MS Reference Sans Serif"/>
+        </w:rPr>
+        <w:t>]</w:t>
+      </w:r>
+    </w:p>
+    <w:p>
+      <w:pPr>
+        <w:jc w:val="both"/>
+        <w:rPr>
+          <w:rFonts w:ascii="MS Reference Sans Serif" w:eastAsia="Adobe Fan Heiti Std B" w:hAnsi="MS Reference Sans Serif"/>
+        </w:rPr>
+      </w:pPr>
+      <w:r>
+        <w:rPr>
+          <w:rFonts w:ascii="MS Reference Sans Serif" w:eastAsia="Adobe Fan Heiti Std B" w:hAnsi="MS Reference Sans Serif"/>
+        </w:rPr>
+        <w:t>https://gist.github.com/tarlen5/008809c3decf19313de216b9208f3734</w:t>
+      </w:r>
+    </w:p>
+    <w:p>
+      <w:pPr>
+        <w:jc w:val="both"/>
+        <w:rPr>
+          <w:rFonts w:ascii="MS Reference Sans Serif" w:eastAsia="Adobe Fan Heiti Std B" w:hAnsi="MS Reference Sans Serif"/>
+        </w:rPr>
+      </w:pPr>
+    </w:p>
+    <w:p>
+      <w:pPr>
+        <w:jc w:val="both"/>
+        <w:rPr>
+          <w:rFonts w:ascii="MS Reference Sans Serif" w:eastAsia="Adobe Fan Heiti Std B" w:hAnsi="MS Reference Sans Serif"/>
+        </w:rPr>
+      </w:pPr>
+    </w:p>
+    <w:p>
+      <w:pPr>
+        <w:jc w:val="both"/>
+        <w:rPr>
+          <w:rFonts w:ascii="MS Reference Sans Serif" w:eastAsia="Adobe Fan Heiti Std B" w:hAnsi="MS Reference Sans Serif"/>
+        </w:rPr>
+      </w:pPr>
       <w:bookmarkStart w:id="0" w:name="_GoBack"/>
       <w:bookmarkEnd w:id="0"/>
     </w:p>
     <w:p>
       <w:pPr>
-        <w:rPr>
-          <w:rFonts w:ascii="MS Reference Sans Serif" w:eastAsia="Adobe Fan Heiti Std B" w:hAnsi="MS Reference Sans Serif"/>
-        </w:rPr>
-      </w:pPr>
-    </w:p>
-    <w:p>
-      <w:pPr>
-        <w:rPr>
-          <w:rFonts w:ascii="MS Reference Sans Serif" w:eastAsia="Adobe Fan Heiti Std B" w:hAnsi="MS Reference Sans Serif"/>
-        </w:rPr>
-      </w:pPr>
-    </w:p>
-    <w:p>
-      <w:pPr>
-        <w:rPr>
-          <w:rFonts w:ascii="MS Reference Sans Serif" w:eastAsia="Adobe Fan Heiti Std B" w:hAnsi="MS Reference Sans Serif"/>
-        </w:rPr>
-      </w:pPr>
-      <w:r>
-        <w:rPr>
-          <w:rFonts w:ascii="MS Reference Sans Serif" w:eastAsia="Adobe Fan Heiti Std B" w:hAnsi="MS Reference Sans Serif"/>
-          <w:b/>
-        </w:rPr>
-        <w:lastRenderedPageBreak/>
-        <w:t>References</w:t>
-      </w:r>
-      <w:r>
-        <w:rPr>
-          <w:rFonts w:ascii="MS Reference Sans Serif" w:eastAsia="Adobe Fan Heiti Std B" w:hAnsi="MS Reference Sans Serif"/>
-          <w:b/>
-        </w:rPr>
-        <w:br/>
-      </w:r>
-      <w:r>
-        <w:rPr>
-          <w:rFonts w:ascii="MS Reference Sans Serif" w:eastAsia="Adobe Fan Heiti Std B" w:hAnsi="MS Reference Sans Serif"/>
-        </w:rPr>
-        <w:t xml:space="preserve">[1] </w:t>
-      </w:r>
-      <w:proofErr w:type="spellStart"/>
-      <w:r>
-        <w:rPr>
-          <w:rFonts w:ascii="MS Reference Sans Serif" w:eastAsia="Adobe Fan Heiti Std B" w:hAnsi="MS Reference Sans Serif" w:hint="eastAsia"/>
-        </w:rPr>
-        <w:t>mAP</w:t>
-      </w:r>
-      <w:proofErr w:type="spellEnd"/>
-      <w:r>
-        <w:rPr>
-          <w:rFonts w:ascii="MS Reference Sans Serif" w:eastAsia="Adobe Fan Heiti Std B" w:hAnsi="MS Reference Sans Serif" w:hint="eastAsia"/>
-        </w:rPr>
-        <w:t xml:space="preserve">(Mean Average Precision) - Object Detection </w:t>
-      </w:r>
-      <w:r>
-        <w:rPr>
-          <w:rFonts w:ascii="맑은 고딕" w:eastAsia="맑은 고딕" w:hAnsi="맑은 고딕" w:cs="맑은 고딕" w:hint="eastAsia"/>
-        </w:rPr>
-        <w:t>성능</w:t>
-      </w:r>
-      <w:r>
-        <w:rPr>
-          <w:rFonts w:ascii="MS Reference Sans Serif" w:eastAsia="Adobe Fan Heiti Std B" w:hAnsi="MS Reference Sans Serif" w:hint="eastAsia"/>
-        </w:rPr>
-        <w:t xml:space="preserve"> </w:t>
-      </w:r>
-      <w:r>
-        <w:rPr>
-          <w:rFonts w:ascii="맑은 고딕" w:eastAsia="맑은 고딕" w:hAnsi="맑은 고딕" w:cs="맑은 고딕" w:hint="eastAsia"/>
-        </w:rPr>
-        <w:t>측정</w:t>
-      </w:r>
-      <w:r>
-        <w:rPr>
-          <w:rFonts w:ascii="MS Reference Sans Serif" w:eastAsia="Adobe Fan Heiti Std B" w:hAnsi="MS Reference Sans Serif" w:hint="eastAsia"/>
-        </w:rPr>
-        <w:t xml:space="preserve"> </w:t>
-      </w:r>
-      <w:r>
-        <w:rPr>
-          <w:rFonts w:ascii="맑은 고딕" w:eastAsia="맑은 고딕" w:hAnsi="맑은 고딕" w:cs="맑은 고딕" w:hint="eastAsia"/>
-        </w:rPr>
-        <w:t>지표</w:t>
-      </w:r>
-    </w:p>
-    <w:p>
-      <w:pPr>
-        <w:rPr>
-          <w:rFonts w:ascii="MS Reference Sans Serif" w:eastAsia="Adobe Fan Heiti Std B" w:hAnsi="MS Reference Sans Serif"/>
-        </w:rPr>
-      </w:pPr>
-      <w:r>
-        <w:rPr>
-          <w:rFonts w:ascii="MS Reference Sans Serif" w:eastAsia="Adobe Fan Heiti Std B" w:hAnsi="MS Reference Sans Serif"/>
-        </w:rPr>
-        <w:t>http://blog.naver.com/PostView.nhn?blogId=sogangori&amp;logNo=221224276320#</w:t>
-      </w:r>
-    </w:p>
-    <w:p>
-      <w:pPr>
-        <w:rPr>
-          <w:rFonts w:ascii="MS Reference Sans Serif" w:eastAsia="Adobe Fan Heiti Std B" w:hAnsi="MS Reference Sans Serif"/>
-        </w:rPr>
-      </w:pPr>
-      <w:r>
-        <w:rPr>
-          <w:rFonts w:ascii="MS Reference Sans Serif" w:eastAsia="Adobe Fan Heiti Std B" w:hAnsi="MS Reference Sans Serif"/>
-        </w:rPr>
-        <w:t>(Written in Korean)</w:t>
-      </w:r>
-    </w:p>
-    <w:p>
-      <w:pPr>
-        <w:rPr>
-          <w:rFonts w:ascii="MS Reference Sans Serif" w:eastAsia="Adobe Fan Heiti Std B" w:hAnsi="MS Reference Sans Serif"/>
-        </w:rPr>
-      </w:pPr>
-    </w:p>
-    <w:p>
-      <w:pPr>
-        <w:rPr>
-          <w:rFonts w:ascii="MS Reference Sans Serif" w:eastAsia="Adobe Fan Heiti Std B" w:hAnsi="MS Reference Sans Serif"/>
-        </w:rPr>
-      </w:pPr>
-      <w:r>
-        <w:rPr>
-          <w:rFonts w:ascii="MS Reference Sans Serif" w:eastAsia="Adobe Fan Heiti Std B" w:hAnsi="MS Reference Sans Serif"/>
-        </w:rPr>
-        <w:t xml:space="preserve">[2] </w:t>
-      </w:r>
-      <w:proofErr w:type="spellStart"/>
-      <w:r>
-        <w:rPr>
-          <w:rFonts w:ascii="MS Reference Sans Serif" w:eastAsia="Adobe Fan Heiti Std B" w:hAnsi="MS Reference Sans Serif" w:hint="eastAsia"/>
-        </w:rPr>
-        <w:t>mAP</w:t>
-      </w:r>
-      <w:proofErr w:type="spellEnd"/>
-      <w:r>
-        <w:rPr>
-          <w:rFonts w:ascii="MS Reference Sans Serif" w:eastAsia="Adobe Fan Heiti Std B" w:hAnsi="MS Reference Sans Serif" w:hint="eastAsia"/>
-        </w:rPr>
-        <w:t xml:space="preserve"> (Mean Average Precision) </w:t>
-      </w:r>
-      <w:r>
-        <w:rPr>
-          <w:rFonts w:ascii="맑은 고딕" w:eastAsia="맑은 고딕" w:hAnsi="맑은 고딕" w:cs="맑은 고딕" w:hint="eastAsia"/>
-        </w:rPr>
-        <w:t>정리</w:t>
-      </w:r>
-    </w:p>
-    <w:p>
-      <w:pPr>
-        <w:rPr>
-          <w:rFonts w:ascii="MS Reference Sans Serif" w:eastAsia="Adobe Fan Heiti Std B" w:hAnsi="MS Reference Sans Serif"/>
-        </w:rPr>
-      </w:pPr>
-      <w:r>
-        <w:rPr>
-          <w:rFonts w:ascii="MS Reference Sans Serif" w:eastAsia="Adobe Fan Heiti Std B" w:hAnsi="MS Reference Sans Serif"/>
-        </w:rPr>
-        <w:t>http://eehoeskrap.tistory.com/</w:t>
-      </w:r>
-      <w:r>
-        <w:rPr>
-          <w:rFonts w:ascii="MS Reference Sans Serif" w:eastAsia="Adobe Fan Heiti Std B" w:hAnsi="MS Reference Sans Serif"/>
-        </w:rPr>
-        <w:t xml:space="preserve"> </w:t>
-      </w:r>
-    </w:p>
-    <w:p>
-      <w:pPr>
-        <w:rPr>
-          <w:rFonts w:ascii="MS Reference Sans Serif" w:eastAsia="Adobe Fan Heiti Std B" w:hAnsi="MS Reference Sans Serif"/>
-        </w:rPr>
-      </w:pPr>
-      <w:r>
-        <w:rPr>
-          <w:rFonts w:ascii="MS Reference Sans Serif" w:eastAsia="Adobe Fan Heiti Std B" w:hAnsi="MS Reference Sans Serif"/>
-        </w:rPr>
-        <w:t>(Written in Korean)</w:t>
-      </w:r>
-    </w:p>
-    <w:p>
-      <w:pPr>
-        <w:rPr>
-          <w:rFonts w:ascii="MS Reference Sans Serif" w:eastAsia="Adobe Fan Heiti Std B" w:hAnsi="MS Reference Sans Serif"/>
-        </w:rPr>
-      </w:pPr>
-    </w:p>
-    <w:p>
-      <w:pPr>
-        <w:rPr>
-          <w:rFonts w:ascii="MS Reference Sans Serif" w:eastAsia="Adobe Fan Heiti Std B" w:hAnsi="MS Reference Sans Serif"/>
-        </w:rPr>
-      </w:pPr>
-      <w:r>
-        <w:rPr>
-          <w:rFonts w:ascii="MS Reference Sans Serif" w:eastAsia="Adobe Fan Heiti Std B" w:hAnsi="MS Reference Sans Serif"/>
-        </w:rPr>
-        <w:t xml:space="preserve">[3] </w:t>
-      </w:r>
-      <w:r>
-        <w:rPr>
-          <w:rFonts w:ascii="MS Reference Sans Serif" w:eastAsia="Adobe Fan Heiti Std B" w:hAnsi="MS Reference Sans Serif"/>
-        </w:rPr>
-        <w:t>Code linked in [2]</w:t>
-      </w:r>
-    </w:p>
-    <w:p>
-      <w:pPr>
-        <w:rPr>
-          <w:rFonts w:ascii="MS Reference Sans Serif" w:eastAsia="Adobe Fan Heiti Std B" w:hAnsi="MS Reference Sans Serif"/>
-          <w:w w:val="90"/>
-        </w:rPr>
-      </w:pPr>
-      <w:r>
-        <w:rPr>
-          <w:rFonts w:ascii="MS Reference Sans Serif" w:eastAsia="Adobe Fan Heiti Std B" w:hAnsi="MS Reference Sans Serif"/>
-          <w:w w:val="90"/>
-        </w:rPr>
-        <w:t>https://github.com/penny4860/object-detector/blob/master/object_detector/evaluate.py</w:t>
-      </w:r>
-    </w:p>
-    <w:p>
-      <w:pPr>
-        <w:rPr>
-          <w:rFonts w:ascii="MS Reference Sans Serif" w:eastAsia="Adobe Fan Heiti Std B" w:hAnsi="MS Reference Sans Serif"/>
-        </w:rPr>
-      </w:pPr>
-    </w:p>
-    <w:p>
-      <w:pPr>
         <w:jc w:val="both"/>
         <w:rPr>
           <w:rFonts w:ascii="MS Reference Sans Serif" w:eastAsia="Adobe Fan Heiti Std B" w:hAnsi="MS Reference Sans Serif"/>
         </w:rPr>
       </w:pPr>
-      <w:r>
-        <w:rPr>
-          <w:rFonts w:ascii="MS Reference Sans Serif" w:eastAsia="Adobe Fan Heiti Std B" w:hAnsi="MS Reference Sans Serif"/>
-        </w:rPr>
-        <w:t>[4]</w:t>
-      </w:r>
-      <w:r>
-        <w:rPr>
-          <w:rFonts w:ascii="MS Reference Sans Serif" w:eastAsia="Adobe Fan Heiti Std B" w:hAnsi="MS Reference Sans Serif"/>
-        </w:rPr>
-        <w:t xml:space="preserve"> </w:t>
-      </w:r>
-      <w:proofErr w:type="spellStart"/>
-      <w:r>
-        <w:rPr>
-          <w:rFonts w:ascii="MS Reference Sans Serif" w:eastAsia="Adobe Fan Heiti Std B" w:hAnsi="MS Reference Sans Serif"/>
-        </w:rPr>
-        <w:t>mAP</w:t>
-      </w:r>
-      <w:proofErr w:type="spellEnd"/>
-      <w:r>
-        <w:rPr>
-          <w:rFonts w:ascii="MS Reference Sans Serif" w:eastAsia="Adobe Fan Heiti Std B" w:hAnsi="MS Reference Sans Serif"/>
-        </w:rPr>
-        <w:t xml:space="preserve"> (mean Average Precision) for Object Detection</w:t>
-      </w:r>
     </w:p>
     <w:p>
       <w:pPr>
@@ -1455,135 +1777,18 @@
           <w:rFonts w:ascii="MS Reference Sans Serif" w:eastAsia="Adobe Fan Heiti Std B" w:hAnsi="MS Reference Sans Serif"/>
         </w:rPr>
       </w:pPr>
-      <w:r>
-        <w:rPr>
-          <w:rFonts w:ascii="MS Reference Sans Serif" w:eastAsia="Adobe Fan Heiti Std B" w:hAnsi="MS Reference Sans Serif"/>
-        </w:rPr>
-        <w:t>https://medium.com/@jonathan_hui/map-mean-average-precision-for-object-detection-45c121a31173</w:t>
-      </w:r>
-    </w:p>
-    <w:p>
-      <w:pPr>
-        <w:rPr>
-          <w:rFonts w:ascii="MS Reference Sans Serif" w:eastAsia="Adobe Fan Heiti Std B" w:hAnsi="MS Reference Sans Serif"/>
-        </w:rPr>
-      </w:pPr>
-    </w:p>
-    <w:p>
-      <w:pPr>
-        <w:rPr>
-          <w:rFonts w:ascii="MS Reference Sans Serif" w:eastAsia="Adobe Fan Heiti Std B" w:hAnsi="MS Reference Sans Serif"/>
-        </w:rPr>
-      </w:pPr>
-      <w:r>
-        <w:rPr>
-          <w:rFonts w:ascii="MS Reference Sans Serif" w:eastAsia="Adobe Fan Heiti Std B" w:hAnsi="MS Reference Sans Serif"/>
-        </w:rPr>
-        <w:t>[</w:t>
-      </w:r>
-      <w:r>
-        <w:rPr>
-          <w:rFonts w:ascii="MS Reference Sans Serif" w:eastAsia="Adobe Fan Heiti Std B" w:hAnsi="MS Reference Sans Serif"/>
-        </w:rPr>
-        <w:t>5</w:t>
-      </w:r>
-      <w:r>
-        <w:rPr>
-          <w:rFonts w:ascii="MS Reference Sans Serif" w:eastAsia="Adobe Fan Heiti Std B" w:hAnsi="MS Reference Sans Serif"/>
-        </w:rPr>
-        <w:t xml:space="preserve">] </w:t>
-      </w:r>
-      <w:r>
-        <w:rPr>
-          <w:rFonts w:ascii="MS Reference Sans Serif" w:eastAsia="Adobe Fan Heiti Std B" w:hAnsi="MS Reference Sans Serif"/>
-        </w:rPr>
-        <w:t xml:space="preserve">P. Henderson, </w:t>
-      </w:r>
-      <w:r>
-        <w:rPr>
-          <w:rFonts w:ascii="MS Reference Sans Serif" w:eastAsia="Adobe Fan Heiti Std B" w:hAnsi="MS Reference Sans Serif"/>
-        </w:rPr>
-        <w:t xml:space="preserve">et al., </w:t>
-      </w:r>
-      <w:r>
-        <w:rPr>
-          <w:rFonts w:ascii="MS Reference Sans Serif" w:eastAsia="Adobe Fan Heiti Std B" w:hAnsi="MS Reference Sans Serif"/>
-        </w:rPr>
-        <w:t>"</w:t>
-      </w:r>
-      <w:r>
-        <w:rPr>
-          <w:rFonts w:ascii="MS Reference Sans Serif" w:eastAsia="Adobe Fan Heiti Std B" w:hAnsi="MS Reference Sans Serif"/>
-        </w:rPr>
-        <w:t>End-to-end training of object class detectors for mean average precision</w:t>
-      </w:r>
-    </w:p>
-    <w:p>
-      <w:pPr>
-        <w:rPr>
-          <w:rFonts w:ascii="MS Reference Sans Serif" w:eastAsia="Adobe Fan Heiti Std B" w:hAnsi="MS Reference Sans Serif"/>
-        </w:rPr>
-      </w:pPr>
-    </w:p>
-    <w:p>
-      <w:pPr>
-        <w:rPr>
-          <w:rFonts w:ascii="MS Reference Sans Serif" w:eastAsia="Adobe Fan Heiti Std B" w:hAnsi="MS Reference Sans Serif"/>
-        </w:rPr>
-      </w:pPr>
-      <w:r>
-        <w:rPr>
-          <w:rFonts w:ascii="MS Reference Sans Serif" w:eastAsia="Adobe Fan Heiti Std B" w:hAnsi="MS Reference Sans Serif"/>
-        </w:rPr>
-        <w:t>[</w:t>
-      </w:r>
-      <w:r>
-        <w:rPr>
-          <w:rFonts w:ascii="MS Reference Sans Serif" w:eastAsia="Adobe Fan Heiti Std B" w:hAnsi="MS Reference Sans Serif"/>
-        </w:rPr>
-        <w:t>6</w:t>
-      </w:r>
-      <w:r>
-        <w:rPr>
-          <w:rFonts w:ascii="MS Reference Sans Serif" w:eastAsia="Adobe Fan Heiti Std B" w:hAnsi="MS Reference Sans Serif"/>
-        </w:rPr>
-        <w:t xml:space="preserve">] </w:t>
-      </w:r>
-      <w:r>
-        <w:rPr>
-          <w:rFonts w:ascii="MS Reference Sans Serif" w:eastAsia="Adobe Fan Heiti Std B" w:hAnsi="MS Reference Sans Serif"/>
-        </w:rPr>
-        <w:t xml:space="preserve">M. </w:t>
-      </w:r>
-      <w:proofErr w:type="spellStart"/>
-      <w:r>
-        <w:rPr>
-          <w:rFonts w:ascii="MS Reference Sans Serif" w:eastAsia="Adobe Fan Heiti Std B" w:hAnsi="MS Reference Sans Serif"/>
-        </w:rPr>
-        <w:t>Everingham</w:t>
-      </w:r>
-      <w:proofErr w:type="spellEnd"/>
-      <w:r>
-        <w:rPr>
-          <w:rFonts w:ascii="MS Reference Sans Serif" w:eastAsia="Adobe Fan Heiti Std B" w:hAnsi="MS Reference Sans Serif"/>
-        </w:rPr>
-        <w:t>, et</w:t>
-      </w:r>
-      <w:r>
-        <w:rPr>
-          <w:rFonts w:ascii="MS Reference Sans Serif" w:eastAsia="Adobe Fan Heiti Std B" w:hAnsi="MS Reference Sans Serif"/>
-        </w:rPr>
-        <w:t xml:space="preserve"> al., "The PASCAL Visual Object Classes (VOC) Challenge", </w:t>
-      </w:r>
-      <w:r>
-        <w:rPr>
-          <w:rFonts w:ascii="MS Reference Sans Serif" w:eastAsia="Adobe Fan Heiti Std B" w:hAnsi="MS Reference Sans Serif"/>
-        </w:rPr>
-        <w:t>IJCV 2010</w:t>
-      </w:r>
-    </w:p>
-    <w:p>
-      <w:pPr>
+    </w:p>
+    <w:p>
+      <w:pPr>
+        <w:jc w:val="both"/>
+        <w:rPr>
+          <w:rFonts w:ascii="MS Reference Sans Serif" w:eastAsia="Adobe Fan Heiti Std B" w:hAnsi="MS Reference Sans Serif"/>
+        </w:rPr>
+      </w:pPr>
+    </w:p>
+    <w:p>
+      <w:pPr>
+        <w:jc w:val="both"/>
         <w:rPr>
           <w:rFonts w:ascii="MS Reference Sans Serif" w:eastAsia="Adobe Fan Heiti Std B" w:hAnsi="MS Reference Sans Serif"/>
         </w:rPr>
